--- a/ilia_tretiakov_cv.docx
+++ b/ilia_tretiakov_cv.docx
@@ -119,8 +119,19 @@
                 <w:sz w:val="20"/>
                 <w:lang w:val="en-US"/>
               </w:rPr>
-              <w:t>Ilia Tretiakov</w:t>
-            </w:r>
+              <w:t xml:space="preserve">Ilia </w:t>
+            </w:r>
+            <w:proofErr w:type="spellStart"/>
+            <w:r>
+              <w:rPr>
+                <w:rFonts w:ascii="Tahoma" w:hAnsi="Tahoma" w:cs="Tahoma"/>
+                <w:color w:val="595959"/>
+                <w:sz w:val="20"/>
+                <w:lang w:val="en-US"/>
+              </w:rPr>
+              <w:t>Tretiakov</w:t>
+            </w:r>
+            <w:proofErr w:type="spellEnd"/>
           </w:p>
         </w:tc>
       </w:tr>
@@ -507,6 +518,7 @@
                 <w:lang w:val="en-US"/>
               </w:rPr>
             </w:pPr>
+            <w:proofErr w:type="spellStart"/>
             <w:r>
               <w:rPr>
                 <w:rFonts w:ascii="Tahoma" w:hAnsi="Tahoma" w:cs="Tahoma"/>
@@ -516,6 +528,7 @@
               </w:rPr>
               <w:t>tretyakov.ilya.a</w:t>
             </w:r>
+            <w:proofErr w:type="spellEnd"/>
           </w:p>
         </w:tc>
       </w:tr>
@@ -802,6 +815,7 @@
                 <w:lang w:val="en-US"/>
               </w:rPr>
             </w:pPr>
+            <w:proofErr w:type="spellStart"/>
             <w:r>
               <w:rPr>
                 <w:rFonts w:ascii="Tahoma" w:hAnsi="Tahoma" w:cs="Tahoma"/>
@@ -809,7 +823,17 @@
                 <w:sz w:val="20"/>
                 <w:lang w:val="en-US"/>
               </w:rPr>
-              <w:t>Fullstack developer</w:t>
+              <w:t>Fullstack</w:t>
+            </w:r>
+            <w:proofErr w:type="spellEnd"/>
+            <w:r>
+              <w:rPr>
+                <w:rFonts w:ascii="Tahoma" w:hAnsi="Tahoma" w:cs="Tahoma"/>
+                <w:color w:val="595959"/>
+                <w:sz w:val="20"/>
+                <w:lang w:val="en-US"/>
+              </w:rPr>
+              <w:t xml:space="preserve"> developer</w:t>
             </w:r>
           </w:p>
         </w:tc>
@@ -923,8 +947,9 @@
                 <w:sz w:val="20"/>
                 <w:lang w:val="en"/>
               </w:rPr>
-              <w:t xml:space="preserve">I have about 6 years experience of commercial development. </w:t>
-            </w:r>
+              <w:t xml:space="preserve">I have about 6 </w:t>
+            </w:r>
+            <w:proofErr w:type="spellStart"/>
             <w:r>
               <w:rPr>
                 <w:rStyle w:val="hps"/>
@@ -933,8 +958,9 @@
                 <w:sz w:val="20"/>
                 <w:lang w:val="en"/>
               </w:rPr>
-              <w:br/>
-            </w:r>
+              <w:t>years experience</w:t>
+            </w:r>
+            <w:proofErr w:type="spellEnd"/>
             <w:r>
               <w:rPr>
                 <w:rStyle w:val="hps"/>
@@ -943,6 +969,26 @@
                 <w:sz w:val="20"/>
                 <w:lang w:val="en"/>
               </w:rPr>
+              <w:t xml:space="preserve"> of commercial development. </w:t>
+            </w:r>
+            <w:r>
+              <w:rPr>
+                <w:rStyle w:val="hps"/>
+                <w:rFonts w:ascii="Tahoma" w:hAnsi="Tahoma" w:cs="Tahoma"/>
+                <w:color w:val="595959"/>
+                <w:sz w:val="20"/>
+                <w:lang w:val="en"/>
+              </w:rPr>
+              <w:br/>
+            </w:r>
+            <w:r>
+              <w:rPr>
+                <w:rStyle w:val="hps"/>
+                <w:rFonts w:ascii="Tahoma" w:hAnsi="Tahoma" w:cs="Tahoma"/>
+                <w:color w:val="595959"/>
+                <w:sz w:val="20"/>
+                <w:lang w:val="en"/>
+              </w:rPr>
               <w:br/>
               <w:t>My current stack of technologies</w:t>
             </w:r>
@@ -954,7 +1000,29 @@
                 <w:sz w:val="20"/>
                 <w:lang w:val="en"/>
               </w:rPr>
-              <w:t xml:space="preserve"> is: </w:t>
+              <w:t xml:space="preserve"> </w:t>
+            </w:r>
+            <w:proofErr w:type="gramStart"/>
+            <w:r>
+              <w:rPr>
+                <w:rStyle w:val="hps"/>
+                <w:rFonts w:ascii="Tahoma" w:hAnsi="Tahoma" w:cs="Tahoma"/>
+                <w:color w:val="595959"/>
+                <w:sz w:val="20"/>
+                <w:lang w:val="en"/>
+              </w:rPr>
+              <w:t>is:</w:t>
+            </w:r>
+            <w:proofErr w:type="gramEnd"/>
+            <w:r>
+              <w:rPr>
+                <w:rStyle w:val="hps"/>
+                <w:rFonts w:ascii="Tahoma" w:hAnsi="Tahoma" w:cs="Tahoma"/>
+                <w:color w:val="595959"/>
+                <w:sz w:val="20"/>
+                <w:lang w:val="en"/>
+              </w:rPr>
+              <w:t xml:space="preserve"> </w:t>
             </w:r>
             <w:r>
               <w:rPr>
@@ -1094,8 +1162,13 @@
         <w:t xml:space="preserve">.NET Core, </w:t>
       </w:r>
       <w:r>
-        <w:t>C#, TypeScript</w:t>
+        <w:t xml:space="preserve">C#, </w:t>
       </w:r>
+      <w:proofErr w:type="spellStart"/>
+      <w:r>
+        <w:t>TypeScript</w:t>
+      </w:r>
+      <w:proofErr w:type="spellEnd"/>
       <w:r>
         <w:t>, JavaScript</w:t>
       </w:r>
@@ -1117,8 +1190,13 @@
         <w:t xml:space="preserve"> console applications</w:t>
       </w:r>
       <w:r>
-        <w:t>, NodeJS</w:t>
+        <w:t xml:space="preserve">, </w:t>
       </w:r>
+      <w:proofErr w:type="spellStart"/>
+      <w:r>
+        <w:t>NodeJS</w:t>
+      </w:r>
+      <w:proofErr w:type="spellEnd"/>
     </w:p>
     <w:p>
       <w:pPr>
@@ -1131,8 +1209,13 @@
         <w:t>Dapper</w:t>
       </w:r>
       <w:r>
-        <w:t>, MongoDB</w:t>
+        <w:t xml:space="preserve">, </w:t>
       </w:r>
+      <w:proofErr w:type="spellStart"/>
+      <w:r>
+        <w:t>MongoDB</w:t>
+      </w:r>
+      <w:proofErr w:type="spellEnd"/>
     </w:p>
     <w:p>
       <w:pPr>
@@ -1156,16 +1239,48 @@
         <w:pStyle w:val="ArrowBlueBullets"/>
       </w:pPr>
       <w:r>
-        <w:t>Jira, Confluence, Redmine,</w:t>
+        <w:t xml:space="preserve">Jira, Confluence, </w:t>
+      </w:r>
+      <w:proofErr w:type="spellStart"/>
+      <w:r>
+        <w:t>Redmine</w:t>
+      </w:r>
+      <w:proofErr w:type="spellEnd"/>
+      <w:r>
+        <w:t>,</w:t>
       </w:r>
       <w:r>
-        <w:t xml:space="preserve"> DevProm,</w:t>
+        <w:t xml:space="preserve"> </w:t>
+      </w:r>
+      <w:proofErr w:type="spellStart"/>
+      <w:r>
+        <w:t>DevProm</w:t>
+      </w:r>
+      <w:proofErr w:type="spellEnd"/>
+      <w:r>
+        <w:t>,</w:t>
       </w:r>
       <w:r>
-        <w:t xml:space="preserve"> GitHub, TFS</w:t>
+        <w:t xml:space="preserve"> </w:t>
+      </w:r>
+      <w:proofErr w:type="spellStart"/>
+      <w:r>
+        <w:t>GitHub</w:t>
+      </w:r>
+      <w:proofErr w:type="spellEnd"/>
+      <w:r>
+        <w:t>, TFS</w:t>
       </w:r>
       <w:r>
-        <w:t xml:space="preserve"> (Azure DevOps)</w:t>
+        <w:t xml:space="preserve"> (Azure </w:t>
+      </w:r>
+      <w:proofErr w:type="spellStart"/>
+      <w:r>
+        <w:t>DevOps</w:t>
+      </w:r>
+      <w:proofErr w:type="spellEnd"/>
+      <w:r>
+        <w:t>)</w:t>
       </w:r>
     </w:p>
     <w:p>
@@ -1206,7 +1321,21 @@
         <w:rPr>
           <w:rFonts w:cs="Tahoma"/>
         </w:rPr>
-        <w:t xml:space="preserve"> Git Bash, Command Prompt</w:t>
+        <w:t xml:space="preserve"> </w:t>
+      </w:r>
+      <w:proofErr w:type="spellStart"/>
+      <w:r>
+        <w:rPr>
+          <w:rFonts w:cs="Tahoma"/>
+        </w:rPr>
+        <w:t>Git</w:t>
+      </w:r>
+      <w:proofErr w:type="spellEnd"/>
+      <w:r>
+        <w:rPr>
+          <w:rFonts w:cs="Tahoma"/>
+        </w:rPr>
+        <w:t xml:space="preserve"> Bash, Command Prompt</w:t>
       </w:r>
     </w:p>
     <w:p>
@@ -1423,8 +1552,6 @@
           <w:sz w:val="18"/>
         </w:rPr>
       </w:pPr>
-      <w:bookmarkStart w:id="0" w:name="_GoBack"/>
-      <w:bookmarkEnd w:id="0"/>
     </w:p>
     <w:p>
       <w:pPr>
@@ -1498,7 +1625,23 @@
           <w:rFonts w:cs="Tahoma"/>
           <w:lang w:eastAsia="ru-RU"/>
         </w:rPr>
-        <w:t>National Research Nuclear University MEPhI (Moscow</w:t>
+        <w:t xml:space="preserve">National Research Nuclear University </w:t>
+      </w:r>
+      <w:proofErr w:type="spellStart"/>
+      <w:r>
+        <w:rPr>
+          <w:rFonts w:cs="Tahoma"/>
+          <w:lang w:eastAsia="ru-RU"/>
+        </w:rPr>
+        <w:t>MEPhI</w:t>
+      </w:r>
+      <w:proofErr w:type="spellEnd"/>
+      <w:r>
+        <w:rPr>
+          <w:rFonts w:cs="Tahoma"/>
+          <w:lang w:eastAsia="ru-RU"/>
+        </w:rPr>
+        <w:t xml:space="preserve"> (Moscow</w:t>
       </w:r>
       <w:r>
         <w:rPr>
@@ -1513,9 +1656,11 @@
       <w:r>
         <w:t xml:space="preserve"> </w:t>
       </w:r>
+      <w:proofErr w:type="spellStart"/>
       <w:r>
         <w:t>Dimitrovgrad</w:t>
       </w:r>
+      <w:proofErr w:type="spellEnd"/>
       <w:r>
         <w:t xml:space="preserve">, </w:t>
       </w:r>
@@ -2133,7 +2278,6 @@
                       <w:rFonts w:ascii="Tahoma" w:hAnsi="Tahoma" w:cs="Tahoma"/>
                       <w:b/>
                       <w:bCs/>
-                      <w:color w:val="FF0000"/>
                       <w:sz w:val="18"/>
                       <w:szCs w:val="18"/>
                       <w:lang w:val="en-US" w:eastAsia="ru-RU"/>
@@ -2165,26 +2309,25 @@
                     <w:spacing w:before="0" w:after="0"/>
                     <w:jc w:val="left"/>
                     <w:rPr>
-                      <w:rStyle w:val="hps"/>
-                      <w:rFonts w:ascii="Tahoma" w:hAnsi="Tahoma" w:cs="Tahoma"/>
-                      <w:color w:val="0070C0"/>
-                      <w:sz w:val="20"/>
-                      <w:lang w:val="ru-RU"/>
-                    </w:rPr>
-                  </w:pPr>
-                </w:p>
-                <w:p>
-                  <w:pPr>
-                    <w:pStyle w:val="Description"/>
-                    <w:spacing w:before="0" w:after="0"/>
-                    <w:jc w:val="left"/>
-                    <w:rPr>
                       <w:rFonts w:ascii="Tahoma" w:hAnsi="Tahoma" w:cs="Tahoma"/>
                       <w:color w:val="595959"/>
                       <w:sz w:val="20"/>
                       <w:lang w:val="ru-RU" w:eastAsia="ru-RU"/>
                     </w:rPr>
                   </w:pPr>
+                  <w:hyperlink r:id="rId10" w:history="1">
+                    <w:r>
+                      <w:rPr>
+                        <w:rStyle w:val="af0"/>
+                        <w:rFonts w:ascii="Tahoma" w:hAnsi="Tahoma" w:cs="Tahoma"/>
+                        <w:sz w:val="20"/>
+                        <w:lang w:val="ru-RU" w:eastAsia="ru-RU"/>
+                      </w:rPr>
+                      <w:t>https://iriatretiakov.github.io/Microsoft_Certified_Professional_Certificate_0.pdf</w:t>
+                    </w:r>
+                  </w:hyperlink>
+                  <w:bookmarkStart w:id="0" w:name="_GoBack"/>
+                  <w:bookmarkEnd w:id="0"/>
                 </w:p>
               </w:tc>
             </w:tr>
@@ -2577,7 +2720,7 @@
                     <w:spacing w:before="0" w:after="0"/>
                     <w:jc w:val="left"/>
                     <w:rPr>
-                      <w:rFonts w:ascii="Tahoma" w:hAnsi="Tahoma" w:cs="Tahoma" w:hint="eastAsia"/>
+                      <w:rFonts w:ascii="Tahoma" w:hAnsi="Tahoma" w:cs="Tahoma"/>
                       <w:color w:val="595959"/>
                       <w:sz w:val="20"/>
                       <w:lang w:val="en-US" w:eastAsia="ru-RU"/>
@@ -2635,7 +2778,6 @@
                       <w:rFonts w:ascii="Tahoma" w:hAnsi="Tahoma" w:cs="Tahoma"/>
                       <w:b/>
                       <w:bCs/>
-                      <w:color w:val="FF0000"/>
                       <w:sz w:val="18"/>
                       <w:szCs w:val="18"/>
                       <w:lang w:val="en-US" w:eastAsia="ru-RU"/>
@@ -2673,6 +2815,17 @@
                       <w:lang w:val="ru-RU" w:eastAsia="ru-RU"/>
                     </w:rPr>
                   </w:pPr>
+                  <w:hyperlink r:id="rId11" w:history="1">
+                    <w:r>
+                      <w:rPr>
+                        <w:rStyle w:val="af0"/>
+                        <w:rFonts w:ascii="Tahoma" w:hAnsi="Tahoma" w:cs="Tahoma"/>
+                        <w:sz w:val="20"/>
+                        <w:lang w:val="ru-RU" w:eastAsia="ru-RU"/>
+                      </w:rPr>
+                      <w:t>https://iriatretiakov.github.io/Microsoft_Certified_Professional_Certificate_1.pdf</w:t>
+                    </w:r>
+                  </w:hyperlink>
                 </w:p>
               </w:tc>
             </w:tr>
@@ -2921,6 +3074,7 @@
                 <w:szCs w:val="18"/>
               </w:rPr>
             </w:pPr>
+            <w:proofErr w:type="spellStart"/>
             <w:r>
               <w:rPr>
                 <w:rFonts w:ascii="Tahoma" w:hAnsi="Tahoma" w:cs="Tahoma"/>
@@ -2931,6 +3085,7 @@
               </w:rPr>
               <w:t>Luxoft</w:t>
             </w:r>
+            <w:proofErr w:type="spellEnd"/>
           </w:p>
         </w:tc>
       </w:tr>
@@ -3667,7 +3822,25 @@
                 <w:sz w:val="18"/>
                 <w:szCs w:val="18"/>
               </w:rPr>
-              <w:t>Jira, GitHub,</w:t>
+              <w:t xml:space="preserve">Jira, </w:t>
+            </w:r>
+            <w:proofErr w:type="spellStart"/>
+            <w:r>
+              <w:rPr>
+                <w:color w:val="595959"/>
+                <w:sz w:val="18"/>
+                <w:szCs w:val="18"/>
+              </w:rPr>
+              <w:t>GitHub</w:t>
+            </w:r>
+            <w:proofErr w:type="spellEnd"/>
+            <w:r>
+              <w:rPr>
+                <w:color w:val="595959"/>
+                <w:sz w:val="18"/>
+                <w:szCs w:val="18"/>
+              </w:rPr>
+              <w:t>,</w:t>
             </w:r>
             <w:r>
               <w:rPr>
@@ -4366,7 +4539,31 @@
                 <w:szCs w:val="18"/>
                 <w:lang w:val="en"/>
               </w:rPr>
-              <w:t>Me as full backend developer rewrites existed nodeJS back end to .NET platform.</w:t>
+              <w:t xml:space="preserve">Me as full backend developer rewrites existed </w:t>
+            </w:r>
+            <w:proofErr w:type="spellStart"/>
+            <w:r>
+              <w:rPr>
+                <w:rStyle w:val="hps"/>
+                <w:rFonts w:ascii="Tahoma" w:hAnsi="Tahoma" w:cs="Tahoma"/>
+                <w:color w:val="595959"/>
+                <w:sz w:val="18"/>
+                <w:szCs w:val="18"/>
+                <w:lang w:val="en"/>
+              </w:rPr>
+              <w:t>nodeJS</w:t>
+            </w:r>
+            <w:proofErr w:type="spellEnd"/>
+            <w:r>
+              <w:rPr>
+                <w:rStyle w:val="hps"/>
+                <w:rFonts w:ascii="Tahoma" w:hAnsi="Tahoma" w:cs="Tahoma"/>
+                <w:color w:val="595959"/>
+                <w:sz w:val="18"/>
+                <w:szCs w:val="18"/>
+                <w:lang w:val="en"/>
+              </w:rPr>
+              <w:t xml:space="preserve"> back end to .NET platform.</w:t>
             </w:r>
           </w:p>
         </w:tc>
@@ -4800,13 +4997,41 @@
               </w:rPr>
               <w:t xml:space="preserve">, </w:t>
             </w:r>
-            <w:r>
-              <w:rPr>
-                <w:color w:val="595959"/>
-                <w:sz w:val="18"/>
-                <w:szCs w:val="18"/>
-              </w:rPr>
-              <w:t>GitHub, MSSQL server management studio, Docker.</w:t>
+            <w:proofErr w:type="spellStart"/>
+            <w:r>
+              <w:rPr>
+                <w:color w:val="595959"/>
+                <w:sz w:val="18"/>
+                <w:szCs w:val="18"/>
+              </w:rPr>
+              <w:t>GitHub</w:t>
+            </w:r>
+            <w:proofErr w:type="spellEnd"/>
+            <w:r>
+              <w:rPr>
+                <w:color w:val="595959"/>
+                <w:sz w:val="18"/>
+                <w:szCs w:val="18"/>
+              </w:rPr>
+              <w:t xml:space="preserve">, MSSQL server management studio, </w:t>
+            </w:r>
+            <w:proofErr w:type="spellStart"/>
+            <w:r>
+              <w:rPr>
+                <w:color w:val="595959"/>
+                <w:sz w:val="18"/>
+                <w:szCs w:val="18"/>
+              </w:rPr>
+              <w:t>Docker</w:t>
+            </w:r>
+            <w:proofErr w:type="spellEnd"/>
+            <w:r>
+              <w:rPr>
+                <w:color w:val="595959"/>
+                <w:sz w:val="18"/>
+                <w:szCs w:val="18"/>
+              </w:rPr>
+              <w:t>.</w:t>
             </w:r>
           </w:p>
           <w:p>
@@ -4842,8 +5067,18 @@
                 <w:sz w:val="18"/>
                 <w:szCs w:val="18"/>
               </w:rPr>
-              <w:t>, NancyFX</w:t>
-            </w:r>
+              <w:t xml:space="preserve">, </w:t>
+            </w:r>
+            <w:proofErr w:type="spellStart"/>
+            <w:r>
+              <w:rPr>
+                <w:color w:val="595959"/>
+                <w:sz w:val="18"/>
+                <w:szCs w:val="18"/>
+              </w:rPr>
+              <w:t>NancyFX</w:t>
+            </w:r>
+            <w:proofErr w:type="spellEnd"/>
             <w:r>
               <w:rPr>
                 <w:color w:val="595959"/>
@@ -5054,6 +5289,7 @@
                 <w:szCs w:val="18"/>
               </w:rPr>
             </w:pPr>
+            <w:proofErr w:type="spellStart"/>
             <w:r>
               <w:rPr>
                 <w:rFonts w:ascii="Tahoma" w:hAnsi="Tahoma" w:cs="Tahoma"/>
@@ -5064,6 +5300,7 @@
               </w:rPr>
               <w:t>SimbirSoft</w:t>
             </w:r>
+            <w:proofErr w:type="spellEnd"/>
           </w:p>
         </w:tc>
       </w:tr>
@@ -5339,7 +5576,55 @@
                 <w:szCs w:val="18"/>
                 <w:lang w:val="en"/>
               </w:rPr>
-              <w:t>Within this project we developed and supported portals for one russian company. The portal allows employees get information about new laws, reference information, events and so on.</w:t>
+              <w:t xml:space="preserve">Within this </w:t>
+            </w:r>
+            <w:proofErr w:type="gramStart"/>
+            <w:r>
+              <w:rPr>
+                <w:rStyle w:val="hps"/>
+                <w:rFonts w:ascii="Tahoma" w:hAnsi="Tahoma" w:cs="Tahoma"/>
+                <w:color w:val="595959"/>
+                <w:sz w:val="18"/>
+                <w:szCs w:val="18"/>
+                <w:lang w:val="en"/>
+              </w:rPr>
+              <w:t>project</w:t>
+            </w:r>
+            <w:proofErr w:type="gramEnd"/>
+            <w:r>
+              <w:rPr>
+                <w:rStyle w:val="hps"/>
+                <w:rFonts w:ascii="Tahoma" w:hAnsi="Tahoma" w:cs="Tahoma"/>
+                <w:color w:val="595959"/>
+                <w:sz w:val="18"/>
+                <w:szCs w:val="18"/>
+                <w:lang w:val="en"/>
+              </w:rPr>
+              <w:t xml:space="preserve"> we developed and supported portals for one </w:t>
+            </w:r>
+            <w:proofErr w:type="spellStart"/>
+            <w:r>
+              <w:rPr>
+                <w:rStyle w:val="hps"/>
+                <w:rFonts w:ascii="Tahoma" w:hAnsi="Tahoma" w:cs="Tahoma"/>
+                <w:color w:val="595959"/>
+                <w:sz w:val="18"/>
+                <w:szCs w:val="18"/>
+                <w:lang w:val="en"/>
+              </w:rPr>
+              <w:t>russian</w:t>
+            </w:r>
+            <w:proofErr w:type="spellEnd"/>
+            <w:r>
+              <w:rPr>
+                <w:rStyle w:val="hps"/>
+                <w:rFonts w:ascii="Tahoma" w:hAnsi="Tahoma" w:cs="Tahoma"/>
+                <w:color w:val="595959"/>
+                <w:sz w:val="18"/>
+                <w:szCs w:val="18"/>
+                <w:lang w:val="en"/>
+              </w:rPr>
+              <w:t xml:space="preserve"> company. The portal allows employees get information about new laws, reference information, events and so on.</w:t>
             </w:r>
           </w:p>
         </w:tc>
@@ -5772,6 +6057,7 @@
               </w:rPr>
               <w:t xml:space="preserve">Visual Studio, </w:t>
             </w:r>
+            <w:proofErr w:type="spellStart"/>
             <w:r>
               <w:rPr>
                 <w:color w:val="595959"/>
@@ -5780,6 +6066,7 @@
               </w:rPr>
               <w:t>Redmine</w:t>
             </w:r>
+            <w:proofErr w:type="spellEnd"/>
             <w:r>
               <w:rPr>
                 <w:color w:val="595959"/>
@@ -5788,13 +6075,23 @@
               </w:rPr>
               <w:t xml:space="preserve">, </w:t>
             </w:r>
-            <w:r>
-              <w:rPr>
-                <w:color w:val="595959"/>
-                <w:sz w:val="18"/>
-                <w:szCs w:val="18"/>
-              </w:rPr>
-              <w:t>Tortues SVN</w:t>
+            <w:proofErr w:type="spellStart"/>
+            <w:r>
+              <w:rPr>
+                <w:color w:val="595959"/>
+                <w:sz w:val="18"/>
+                <w:szCs w:val="18"/>
+              </w:rPr>
+              <w:t>Tortues</w:t>
+            </w:r>
+            <w:proofErr w:type="spellEnd"/>
+            <w:r>
+              <w:rPr>
+                <w:color w:val="595959"/>
+                <w:sz w:val="18"/>
+                <w:szCs w:val="18"/>
+              </w:rPr>
+              <w:t xml:space="preserve"> SVN</w:t>
             </w:r>
           </w:p>
           <w:p>
@@ -5822,8 +6119,18 @@
                 <w:sz w:val="18"/>
                 <w:szCs w:val="18"/>
               </w:rPr>
-              <w:t>C#, AngularJS</w:t>
-            </w:r>
+              <w:t xml:space="preserve">C#, </w:t>
+            </w:r>
+            <w:proofErr w:type="spellStart"/>
+            <w:r>
+              <w:rPr>
+                <w:color w:val="595959"/>
+                <w:sz w:val="18"/>
+                <w:szCs w:val="18"/>
+              </w:rPr>
+              <w:t>AngularJS</w:t>
+            </w:r>
+            <w:proofErr w:type="spellEnd"/>
             <w:r>
               <w:rPr>
                 <w:color w:val="595959"/>
@@ -5932,8 +6239,19 @@
                 <w:color w:val="FFFFFF"/>
                 <w:sz w:val="20"/>
               </w:rPr>
-              <w:t>Web portal for organization hackathons</w:t>
-            </w:r>
+              <w:t xml:space="preserve">Web portal for organization </w:t>
+            </w:r>
+            <w:proofErr w:type="spellStart"/>
+            <w:r>
+              <w:rPr>
+                <w:rFonts w:ascii="Tahoma" w:hAnsi="Tahoma" w:cs="Tahoma"/>
+                <w:b/>
+                <w:color w:val="FFFFFF"/>
+                <w:sz w:val="20"/>
+              </w:rPr>
+              <w:t>hackathons</w:t>
+            </w:r>
+            <w:proofErr w:type="spellEnd"/>
             <w:r>
               <w:rPr>
                 <w:rFonts w:ascii="Tahoma" w:hAnsi="Tahoma" w:cs="Tahoma"/>
@@ -6008,6 +6326,7 @@
                 <w:szCs w:val="18"/>
               </w:rPr>
             </w:pPr>
+            <w:proofErr w:type="spellStart"/>
             <w:r>
               <w:rPr>
                 <w:rFonts w:ascii="Tahoma" w:hAnsi="Tahoma" w:cs="Tahoma"/>
@@ -6018,6 +6337,7 @@
               </w:rPr>
               <w:t>SimbirSoft</w:t>
             </w:r>
+            <w:proofErr w:type="spellEnd"/>
           </w:p>
         </w:tc>
       </w:tr>
@@ -6292,7 +6612,151 @@
                 <w:szCs w:val="18"/>
                 <w:lang w:val="en"/>
               </w:rPr>
-              <w:t>In this project we developed web portal for organizing and сonduct hackathons. The portal allows admins create and сonduct the hackathons with live stream. It also allows users take a part in hackathons by herself or as part of teams.</w:t>
+              <w:t xml:space="preserve">In this </w:t>
+            </w:r>
+            <w:proofErr w:type="gramStart"/>
+            <w:r>
+              <w:rPr>
+                <w:rStyle w:val="hps"/>
+                <w:rFonts w:ascii="Tahoma" w:hAnsi="Tahoma" w:cs="Tahoma"/>
+                <w:color w:val="595959"/>
+                <w:sz w:val="18"/>
+                <w:szCs w:val="18"/>
+                <w:lang w:val="en"/>
+              </w:rPr>
+              <w:t>project</w:t>
+            </w:r>
+            <w:proofErr w:type="gramEnd"/>
+            <w:r>
+              <w:rPr>
+                <w:rStyle w:val="hps"/>
+                <w:rFonts w:ascii="Tahoma" w:hAnsi="Tahoma" w:cs="Tahoma"/>
+                <w:color w:val="595959"/>
+                <w:sz w:val="18"/>
+                <w:szCs w:val="18"/>
+                <w:lang w:val="en"/>
+              </w:rPr>
+              <w:t xml:space="preserve"> we developed web portal for organizing and </w:t>
+            </w:r>
+            <w:proofErr w:type="spellStart"/>
+            <w:r>
+              <w:rPr>
+                <w:rStyle w:val="hps"/>
+                <w:rFonts w:ascii="Tahoma" w:hAnsi="Tahoma" w:cs="Tahoma"/>
+                <w:color w:val="595959"/>
+                <w:sz w:val="18"/>
+                <w:szCs w:val="18"/>
+                <w:lang w:val="en"/>
+              </w:rPr>
+              <w:t>сonduct</w:t>
+            </w:r>
+            <w:proofErr w:type="spellEnd"/>
+            <w:r>
+              <w:rPr>
+                <w:rStyle w:val="hps"/>
+                <w:rFonts w:ascii="Tahoma" w:hAnsi="Tahoma" w:cs="Tahoma"/>
+                <w:color w:val="595959"/>
+                <w:sz w:val="18"/>
+                <w:szCs w:val="18"/>
+                <w:lang w:val="en"/>
+              </w:rPr>
+              <w:t xml:space="preserve"> </w:t>
+            </w:r>
+            <w:proofErr w:type="spellStart"/>
+            <w:r>
+              <w:rPr>
+                <w:rStyle w:val="hps"/>
+                <w:rFonts w:ascii="Tahoma" w:hAnsi="Tahoma" w:cs="Tahoma"/>
+                <w:color w:val="595959"/>
+                <w:sz w:val="18"/>
+                <w:szCs w:val="18"/>
+                <w:lang w:val="en"/>
+              </w:rPr>
+              <w:t>hackathons</w:t>
+            </w:r>
+            <w:proofErr w:type="spellEnd"/>
+            <w:r>
+              <w:rPr>
+                <w:rStyle w:val="hps"/>
+                <w:rFonts w:ascii="Tahoma" w:hAnsi="Tahoma" w:cs="Tahoma"/>
+                <w:color w:val="595959"/>
+                <w:sz w:val="18"/>
+                <w:szCs w:val="18"/>
+                <w:lang w:val="en"/>
+              </w:rPr>
+              <w:t xml:space="preserve">. The portal allows admins create and </w:t>
+            </w:r>
+            <w:proofErr w:type="spellStart"/>
+            <w:r>
+              <w:rPr>
+                <w:rStyle w:val="hps"/>
+                <w:rFonts w:ascii="Tahoma" w:hAnsi="Tahoma" w:cs="Tahoma"/>
+                <w:color w:val="595959"/>
+                <w:sz w:val="18"/>
+                <w:szCs w:val="18"/>
+                <w:lang w:val="en"/>
+              </w:rPr>
+              <w:t>сonduct</w:t>
+            </w:r>
+            <w:proofErr w:type="spellEnd"/>
+            <w:r>
+              <w:rPr>
+                <w:rStyle w:val="hps"/>
+                <w:rFonts w:ascii="Tahoma" w:hAnsi="Tahoma" w:cs="Tahoma"/>
+                <w:color w:val="595959"/>
+                <w:sz w:val="18"/>
+                <w:szCs w:val="18"/>
+                <w:lang w:val="en"/>
+              </w:rPr>
+              <w:t xml:space="preserve"> the </w:t>
+            </w:r>
+            <w:proofErr w:type="spellStart"/>
+            <w:r>
+              <w:rPr>
+                <w:rStyle w:val="hps"/>
+                <w:rFonts w:ascii="Tahoma" w:hAnsi="Tahoma" w:cs="Tahoma"/>
+                <w:color w:val="595959"/>
+                <w:sz w:val="18"/>
+                <w:szCs w:val="18"/>
+                <w:lang w:val="en"/>
+              </w:rPr>
+              <w:t>hackathons</w:t>
+            </w:r>
+            <w:proofErr w:type="spellEnd"/>
+            <w:r>
+              <w:rPr>
+                <w:rStyle w:val="hps"/>
+                <w:rFonts w:ascii="Tahoma" w:hAnsi="Tahoma" w:cs="Tahoma"/>
+                <w:color w:val="595959"/>
+                <w:sz w:val="18"/>
+                <w:szCs w:val="18"/>
+                <w:lang w:val="en"/>
+              </w:rPr>
+              <w:t xml:space="preserve"> with live stream. It also allows users take a part in </w:t>
+            </w:r>
+            <w:proofErr w:type="spellStart"/>
+            <w:r>
+              <w:rPr>
+                <w:rStyle w:val="hps"/>
+                <w:rFonts w:ascii="Tahoma" w:hAnsi="Tahoma" w:cs="Tahoma"/>
+                <w:color w:val="595959"/>
+                <w:sz w:val="18"/>
+                <w:szCs w:val="18"/>
+                <w:lang w:val="en"/>
+              </w:rPr>
+              <w:t>hackathons</w:t>
+            </w:r>
+            <w:proofErr w:type="spellEnd"/>
+            <w:r>
+              <w:rPr>
+                <w:rStyle w:val="hps"/>
+                <w:rFonts w:ascii="Tahoma" w:hAnsi="Tahoma" w:cs="Tahoma"/>
+                <w:color w:val="595959"/>
+                <w:sz w:val="18"/>
+                <w:szCs w:val="18"/>
+                <w:lang w:val="en"/>
+              </w:rPr>
+              <w:t xml:space="preserve"> by herself or as part of teams.</w:t>
             </w:r>
           </w:p>
         </w:tc>
@@ -6696,6 +7160,7 @@
               </w:rPr>
               <w:t xml:space="preserve">, </w:t>
             </w:r>
+            <w:proofErr w:type="spellStart"/>
             <w:r>
               <w:rPr>
                 <w:color w:val="595959"/>
@@ -6704,6 +7169,7 @@
               </w:rPr>
               <w:t>GitHub</w:t>
             </w:r>
+            <w:proofErr w:type="spellEnd"/>
           </w:p>
           <w:p>
             <w:pPr>
@@ -6732,13 +7198,41 @@
               </w:rPr>
               <w:t xml:space="preserve">C#, </w:t>
             </w:r>
-            <w:r>
-              <w:rPr>
-                <w:color w:val="595959"/>
-                <w:sz w:val="18"/>
-                <w:szCs w:val="18"/>
-              </w:rPr>
-              <w:t>MongoDB, SpecFlow, Angular</w:t>
+            <w:proofErr w:type="spellStart"/>
+            <w:r>
+              <w:rPr>
+                <w:color w:val="595959"/>
+                <w:sz w:val="18"/>
+                <w:szCs w:val="18"/>
+              </w:rPr>
+              <w:t>MongoDB</w:t>
+            </w:r>
+            <w:proofErr w:type="spellEnd"/>
+            <w:r>
+              <w:rPr>
+                <w:color w:val="595959"/>
+                <w:sz w:val="18"/>
+                <w:szCs w:val="18"/>
+              </w:rPr>
+              <w:t xml:space="preserve">, </w:t>
+            </w:r>
+            <w:proofErr w:type="spellStart"/>
+            <w:r>
+              <w:rPr>
+                <w:color w:val="595959"/>
+                <w:sz w:val="18"/>
+                <w:szCs w:val="18"/>
+              </w:rPr>
+              <w:t>SpecFlow</w:t>
+            </w:r>
+            <w:proofErr w:type="spellEnd"/>
+            <w:r>
+              <w:rPr>
+                <w:color w:val="595959"/>
+                <w:sz w:val="18"/>
+                <w:szCs w:val="18"/>
+              </w:rPr>
+              <w:t>, Angular</w:t>
             </w:r>
             <w:r>
               <w:rPr>
@@ -6767,9 +7261,9 @@
       </w:pPr>
     </w:p>
     <w:sectPr>
-      <w:headerReference w:type="even" r:id="rId10"/>
-      <w:headerReference w:type="default" r:id="rId11"/>
-      <w:footerReference w:type="default" r:id="rId12"/>
+      <w:headerReference w:type="even" r:id="rId12"/>
+      <w:headerReference w:type="default" r:id="rId13"/>
+      <w:footerReference w:type="default" r:id="rId14"/>
       <w:type w:val="continuous"/>
       <w:pgSz w:w="11906" w:h="16838" w:code="9"/>
       <w:pgMar w:top="720" w:right="851" w:bottom="437" w:left="851" w:header="425" w:footer="686" w:gutter="0"/>
@@ -6931,7 +7425,7 @@
                                 <w:sz w:val="16"/>
                                 <w:szCs w:val="16"/>
                               </w:rPr>
-                              <w:t>2</w:t>
+                              <w:t>4</w:t>
                             </w:r>
                             <w:r>
                               <w:rPr>
@@ -7095,7 +7589,7 @@
                           <w:sz w:val="16"/>
                           <w:szCs w:val="16"/>
                         </w:rPr>
-                        <w:t>2</w:t>
+                        <w:t>4</w:t>
                       </w:r>
                       <w:r>
                         <w:rPr>
@@ -10954,7 +11448,7 @@
 </file>
 
 <file path=customXml/itemProps1.xml><?xml version="1.0" encoding="utf-8"?>
-<ds:datastoreItem xmlns:ds="http://schemas.openxmlformats.org/officeDocument/2006/customXml" ds:itemID="{ECD5BB95-FC50-4070-ADA1-FACB93A54C34}">
+<ds:datastoreItem xmlns:ds="http://schemas.openxmlformats.org/officeDocument/2006/customXml" ds:itemID="{E7D6A984-D9F3-4086-844D-558180519E7B}">
   <ds:schemaRefs>
     <ds:schemaRef ds:uri="http://schemas.openxmlformats.org/officeDocument/2006/bibliography"/>
   </ds:schemaRefs>
